--- a/Test_BP/Fol_2k_files_500(2)/de-DE/file 500_2 - Copy (293)_de.docx
+++ b/Test_BP/Fol_2k_files_500(2)/de-DE/file 500_2 - Copy (293)_de.docx
@@ -1,7 +1,7 @@
 
 <file path=word/document.xml><?xml version="1.0" encoding="utf-8"?>
 <w:document xmlns:wpc="http://schemas.microsoft.com/office/word/2010/wordprocessingCanvas" xmlns:cx="http://schemas.microsoft.com/office/drawing/2014/chartex" xmlns:cx1="http://schemas.microsoft.com/office/drawing/2015/9/8/chartex" xmlns:cx2="http://schemas.microsoft.com/office/drawing/2015/10/21/chartex" xmlns:cx3="http://schemas.microsoft.com/office/drawing/2016/5/9/chartex" xmlns:cx4="http://schemas.microsoft.com/office/drawing/2016/5/10/chartex" xmlns:cx5="http://schemas.microsoft.com/office/drawing/2016/5/11/chartex" xmlns:mc="http://schemas.openxmlformats.org/markup-compatibility/2006" xmlns:o="urn:schemas-microsoft-com:office:office" xmlns:r="http://schemas.openxmlformats.org/officeDocument/2006/relationships" xmlns:m="http://schemas.openxmlformats.org/officeDocument/2006/math" xmlns:v="urn:schemas-microsoft-com:vml" xmlns:wp14="http://schemas.microsoft.com/office/word/2010/wordprocessingDrawing" xmlns:wp="http://schemas.openxmlformats.org/drawingml/2006/wordprocessingDrawing" xmlns:w10="urn:schemas-microsoft-com:office:word" xmlns:w="http://schemas.openxmlformats.org/wordprocessingml/2006/main" xmlns:w14="http://schemas.microsoft.com/office/word/2010/wordml" xmlns:w15="http://schemas.microsoft.com/office/word/2012/wordml" xmlns:wne="http://schemas.microsoft.com/office/word/2006/wordml" xmlns:wpg="http://schemas.microsoft.com/office/word/2010/wordprocessingGroup" xmlns:wpi="http://schemas.microsoft.com/office/word/2010/wordprocessingInk" xmlns:wps="http://schemas.microsoft.com/office/word/2010/wordprocessingShape" mc:Ignorable="w14 w15 wp14">
-  <!-- Generated by Aspose.Words for Java 20.12.0 -->
+  <!-- Generated by Aspose.Words for Java 21.10.0 -->
   <w:body>
     <w:p>
       <w:pPr>
@@ -35,44 +35,44 @@
           <w:highlight w:val="none"/>
           <w:u w:val="none" w:color="auto"/>
           <w:effect w:val="none"/>
-          <w:bdr w:val="nil"/>
-          <w:shd w:val="clear" w:color="auto" w:fill="auto"/>
-          <w:vertAlign w:val="baseline"/>
-          <w:rtl w:val="0"/>
-          <w:cs w:val="0"/>
-          <w:lang w:val="de-DE" w:eastAsia="zh-TW" w:bidi="ar-SA"/>
-        </w:rPr>
-        <w:t>t êéxcêépt tóó sóó têémpêér múütúüàâl tàâstêés móóthêér.</w:t>
-      </w:r>
-      <w:r>
-        <w:rPr>
-          <w:rStyle w:val="DefaultParagraphFont"/>
-          <w:rFonts w:ascii="Calibri" w:eastAsia="Calibri" w:hAnsi="Calibri" w:cs="Calibri"/>
-          <w:b w:val="0"/>
-          <w:bCs w:val="0"/>
-          <w:i w:val="0"/>
-          <w:iCs w:val="0"/>
-          <w:caps w:val="0"/>
-          <w:smallCaps w:val="0"/>
-          <w:strike w:val="0"/>
-          <w:dstrike w:val="0"/>
-          <w:outline w:val="0"/>
-          <w:shadow w:val="0"/>
-          <w:emboss w:val="0"/>
-          <w:imprint w:val="0"/>
-          <w:noProof w:val="0"/>
-          <w:vanish w:val="0"/>
-          <w:color w:val="auto"/>
-          <w:spacing w:val="0"/>
-          <w:w w:val="100"/>
-          <w:kern w:val="0"/>
-          <w:position w:val="0"/>
-          <w:sz w:val="22"/>
-          <w:szCs w:val="22"/>
-          <w:highlight w:val="none"/>
-          <w:u w:val="none" w:color="auto"/>
-          <w:effect w:val="none"/>
-          <w:bdr w:val="nil"/>
+          <w:bdr w:val="none" w:sz="0" w:space="0" w:color="auto"/>
+          <w:shd w:val="clear" w:color="auto" w:fill="auto"/>
+          <w:vertAlign w:val="baseline"/>
+          <w:rtl w:val="0"/>
+          <w:cs w:val="0"/>
+          <w:lang w:val="de-DE" w:eastAsia="zh-TW" w:bidi="ar-SA"/>
+        </w:rPr>
+        <w:t>t èéxcèépt tõó sõó tèémpèér múútúúãæl tãæstèés mõóthèér.</w:t>
+      </w:r>
+      <w:r>
+        <w:rPr>
+          <w:rStyle w:val="DefaultParagraphFont"/>
+          <w:rFonts w:ascii="Calibri" w:eastAsia="Calibri" w:hAnsi="Calibri" w:cs="Calibri"/>
+          <w:b w:val="0"/>
+          <w:bCs w:val="0"/>
+          <w:i w:val="0"/>
+          <w:iCs w:val="0"/>
+          <w:caps w:val="0"/>
+          <w:smallCaps w:val="0"/>
+          <w:strike w:val="0"/>
+          <w:dstrike w:val="0"/>
+          <w:outline w:val="0"/>
+          <w:shadow w:val="0"/>
+          <w:emboss w:val="0"/>
+          <w:imprint w:val="0"/>
+          <w:noProof w:val="0"/>
+          <w:vanish w:val="0"/>
+          <w:color w:val="auto"/>
+          <w:spacing w:val="0"/>
+          <w:w w:val="100"/>
+          <w:kern w:val="0"/>
+          <w:position w:val="0"/>
+          <w:sz w:val="22"/>
+          <w:szCs w:val="22"/>
+          <w:highlight w:val="none"/>
+          <w:u w:val="none" w:color="auto"/>
+          <w:effect w:val="none"/>
+          <w:bdr w:val="none" w:sz="0" w:space="0" w:color="auto"/>
           <w:shd w:val="clear" w:color="auto" w:fill="auto"/>
           <w:vertAlign w:val="baseline"/>
           <w:rtl w:val="0"/>
@@ -109,44 +109,44 @@
           <w:highlight w:val="none"/>
           <w:u w:val="none" w:color="auto"/>
           <w:effect w:val="none"/>
-          <w:bdr w:val="nil"/>
-          <w:shd w:val="clear" w:color="auto" w:fill="auto"/>
-          <w:vertAlign w:val="baseline"/>
-          <w:rtl w:val="0"/>
-          <w:cs w:val="0"/>
-          <w:lang w:val="de-DE" w:eastAsia="zh-TW" w:bidi="ar-SA"/>
-        </w:rPr>
-        <w:t>Íntéérééstééd cúültíïvâätééd íïts cóõntíïnúüíïng nóõw yéét âäréé.</w:t>
-      </w:r>
-      <w:r>
-        <w:rPr>
-          <w:rStyle w:val="DefaultParagraphFont"/>
-          <w:rFonts w:ascii="Calibri" w:eastAsia="Calibri" w:hAnsi="Calibri" w:cs="Calibri"/>
-          <w:b w:val="0"/>
-          <w:bCs w:val="0"/>
-          <w:i w:val="0"/>
-          <w:iCs w:val="0"/>
-          <w:caps w:val="0"/>
-          <w:smallCaps w:val="0"/>
-          <w:strike w:val="0"/>
-          <w:dstrike w:val="0"/>
-          <w:outline w:val="0"/>
-          <w:shadow w:val="0"/>
-          <w:emboss w:val="0"/>
-          <w:imprint w:val="0"/>
-          <w:noProof w:val="0"/>
-          <w:vanish w:val="0"/>
-          <w:color w:val="auto"/>
-          <w:spacing w:val="0"/>
-          <w:w w:val="100"/>
-          <w:kern w:val="0"/>
-          <w:position w:val="0"/>
-          <w:sz w:val="22"/>
-          <w:szCs w:val="22"/>
-          <w:highlight w:val="none"/>
-          <w:u w:val="none" w:color="auto"/>
-          <w:effect w:val="none"/>
-          <w:bdr w:val="nil"/>
+          <w:bdr w:val="none" w:sz="0" w:space="0" w:color="auto"/>
+          <w:shd w:val="clear" w:color="auto" w:fill="auto"/>
+          <w:vertAlign w:val="baseline"/>
+          <w:rtl w:val="0"/>
+          <w:cs w:val="0"/>
+          <w:lang w:val="de-DE" w:eastAsia="zh-TW" w:bidi="ar-SA"/>
+        </w:rPr>
+        <w:t>Întêèrêèstêèd cûúltìïvåàtêèd ìïts cöõntìïnûúìïng nöõw yêèt åàrêè.</w:t>
+      </w:r>
+      <w:r>
+        <w:rPr>
+          <w:rStyle w:val="DefaultParagraphFont"/>
+          <w:rFonts w:ascii="Calibri" w:eastAsia="Calibri" w:hAnsi="Calibri" w:cs="Calibri"/>
+          <w:b w:val="0"/>
+          <w:bCs w:val="0"/>
+          <w:i w:val="0"/>
+          <w:iCs w:val="0"/>
+          <w:caps w:val="0"/>
+          <w:smallCaps w:val="0"/>
+          <w:strike w:val="0"/>
+          <w:dstrike w:val="0"/>
+          <w:outline w:val="0"/>
+          <w:shadow w:val="0"/>
+          <w:emboss w:val="0"/>
+          <w:imprint w:val="0"/>
+          <w:noProof w:val="0"/>
+          <w:vanish w:val="0"/>
+          <w:color w:val="auto"/>
+          <w:spacing w:val="0"/>
+          <w:w w:val="100"/>
+          <w:kern w:val="0"/>
+          <w:position w:val="0"/>
+          <w:sz w:val="22"/>
+          <w:szCs w:val="22"/>
+          <w:highlight w:val="none"/>
+          <w:u w:val="none" w:color="auto"/>
+          <w:effect w:val="none"/>
+          <w:bdr w:val="none" w:sz="0" w:space="0" w:color="auto"/>
           <w:shd w:val="clear" w:color="auto" w:fill="auto"/>
           <w:vertAlign w:val="baseline"/>
           <w:rtl w:val="0"/>
@@ -183,44 +183,44 @@
           <w:highlight w:val="none"/>
           <w:u w:val="none" w:color="auto"/>
           <w:effect w:val="none"/>
-          <w:bdr w:val="nil"/>
-          <w:shd w:val="clear" w:color="auto" w:fill="auto"/>
-          <w:vertAlign w:val="baseline"/>
-          <w:rtl w:val="0"/>
-          <w:cs w:val="0"/>
-          <w:lang w:val="de-DE" w:eastAsia="zh-TW" w:bidi="ar-SA"/>
-        </w:rPr>
-        <w:t>Õýút íïntêërêëstêëd äáccêëptäáncêë óôýúr päártíïäálíïty äáffróôntíïng ýúnplêëäásäánt why äádd.</w:t>
-      </w:r>
-      <w:r>
-        <w:rPr>
-          <w:rStyle w:val="DefaultParagraphFont"/>
-          <w:rFonts w:ascii="Calibri" w:eastAsia="Calibri" w:hAnsi="Calibri" w:cs="Calibri"/>
-          <w:b w:val="0"/>
-          <w:bCs w:val="0"/>
-          <w:i w:val="0"/>
-          <w:iCs w:val="0"/>
-          <w:caps w:val="0"/>
-          <w:smallCaps w:val="0"/>
-          <w:strike w:val="0"/>
-          <w:dstrike w:val="0"/>
-          <w:outline w:val="0"/>
-          <w:shadow w:val="0"/>
-          <w:emboss w:val="0"/>
-          <w:imprint w:val="0"/>
-          <w:noProof w:val="0"/>
-          <w:vanish w:val="0"/>
-          <w:color w:val="auto"/>
-          <w:spacing w:val="0"/>
-          <w:w w:val="100"/>
-          <w:kern w:val="0"/>
-          <w:position w:val="0"/>
-          <w:sz w:val="22"/>
-          <w:szCs w:val="22"/>
-          <w:highlight w:val="none"/>
-          <w:u w:val="none" w:color="auto"/>
-          <w:effect w:val="none"/>
-          <w:bdr w:val="nil"/>
+          <w:bdr w:val="none" w:sz="0" w:space="0" w:color="auto"/>
+          <w:shd w:val="clear" w:color="auto" w:fill="auto"/>
+          <w:vertAlign w:val="baseline"/>
+          <w:rtl w:val="0"/>
+          <w:cs w:val="0"/>
+          <w:lang w:val="de-DE" w:eastAsia="zh-TW" w:bidi="ar-SA"/>
+        </w:rPr>
+        <w:t>Ôùût íìntèêrèêstèêd åæccèêptåæncèê öõùûr påærtíìåælíìty åæffröõntíìng ùûnplèêåæsåænt why åædd.</w:t>
+      </w:r>
+      <w:r>
+        <w:rPr>
+          <w:rStyle w:val="DefaultParagraphFont"/>
+          <w:rFonts w:ascii="Calibri" w:eastAsia="Calibri" w:hAnsi="Calibri" w:cs="Calibri"/>
+          <w:b w:val="0"/>
+          <w:bCs w:val="0"/>
+          <w:i w:val="0"/>
+          <w:iCs w:val="0"/>
+          <w:caps w:val="0"/>
+          <w:smallCaps w:val="0"/>
+          <w:strike w:val="0"/>
+          <w:dstrike w:val="0"/>
+          <w:outline w:val="0"/>
+          <w:shadow w:val="0"/>
+          <w:emboss w:val="0"/>
+          <w:imprint w:val="0"/>
+          <w:noProof w:val="0"/>
+          <w:vanish w:val="0"/>
+          <w:color w:val="auto"/>
+          <w:spacing w:val="0"/>
+          <w:w w:val="100"/>
+          <w:kern w:val="0"/>
+          <w:position w:val="0"/>
+          <w:sz w:val="22"/>
+          <w:szCs w:val="22"/>
+          <w:highlight w:val="none"/>
+          <w:u w:val="none" w:color="auto"/>
+          <w:effect w:val="none"/>
+          <w:bdr w:val="none" w:sz="0" w:space="0" w:color="auto"/>
           <w:shd w:val="clear" w:color="auto" w:fill="auto"/>
           <w:vertAlign w:val="baseline"/>
           <w:rtl w:val="0"/>
@@ -257,44 +257,44 @@
           <w:highlight w:val="none"/>
           <w:u w:val="none" w:color="auto"/>
           <w:effect w:val="none"/>
-          <w:bdr w:val="nil"/>
-          <w:shd w:val="clear" w:color="auto" w:fill="auto"/>
-          <w:vertAlign w:val="baseline"/>
-          <w:rtl w:val="0"/>
-          <w:cs w:val="0"/>
-          <w:lang w:val="de-DE" w:eastAsia="zh-TW" w:bidi="ar-SA"/>
-        </w:rPr>
-        <w:t>Êstêèêèm gàãrdêèn mêèn yêèt shy cóôûûrsêè.</w:t>
-      </w:r>
-      <w:r>
-        <w:rPr>
-          <w:rStyle w:val="DefaultParagraphFont"/>
-          <w:rFonts w:ascii="Calibri" w:eastAsia="Calibri" w:hAnsi="Calibri" w:cs="Calibri"/>
-          <w:b w:val="0"/>
-          <w:bCs w:val="0"/>
-          <w:i w:val="0"/>
-          <w:iCs w:val="0"/>
-          <w:caps w:val="0"/>
-          <w:smallCaps w:val="0"/>
-          <w:strike w:val="0"/>
-          <w:dstrike w:val="0"/>
-          <w:outline w:val="0"/>
-          <w:shadow w:val="0"/>
-          <w:emboss w:val="0"/>
-          <w:imprint w:val="0"/>
-          <w:noProof w:val="0"/>
-          <w:vanish w:val="0"/>
-          <w:color w:val="auto"/>
-          <w:spacing w:val="0"/>
-          <w:w w:val="100"/>
-          <w:kern w:val="0"/>
-          <w:position w:val="0"/>
-          <w:sz w:val="22"/>
-          <w:szCs w:val="22"/>
-          <w:highlight w:val="none"/>
-          <w:u w:val="none" w:color="auto"/>
-          <w:effect w:val="none"/>
-          <w:bdr w:val="nil"/>
+          <w:bdr w:val="none" w:sz="0" w:space="0" w:color="auto"/>
+          <w:shd w:val="clear" w:color="auto" w:fill="auto"/>
+          <w:vertAlign w:val="baseline"/>
+          <w:rtl w:val="0"/>
+          <w:cs w:val="0"/>
+          <w:lang w:val="de-DE" w:eastAsia="zh-TW" w:bidi="ar-SA"/>
+        </w:rPr>
+        <w:t>Èstêèêèm gåàrdêèn mêèn yêèt shy cóòúúrsêè.</w:t>
+      </w:r>
+      <w:r>
+        <w:rPr>
+          <w:rStyle w:val="DefaultParagraphFont"/>
+          <w:rFonts w:ascii="Calibri" w:eastAsia="Calibri" w:hAnsi="Calibri" w:cs="Calibri"/>
+          <w:b w:val="0"/>
+          <w:bCs w:val="0"/>
+          <w:i w:val="0"/>
+          <w:iCs w:val="0"/>
+          <w:caps w:val="0"/>
+          <w:smallCaps w:val="0"/>
+          <w:strike w:val="0"/>
+          <w:dstrike w:val="0"/>
+          <w:outline w:val="0"/>
+          <w:shadow w:val="0"/>
+          <w:emboss w:val="0"/>
+          <w:imprint w:val="0"/>
+          <w:noProof w:val="0"/>
+          <w:vanish w:val="0"/>
+          <w:color w:val="auto"/>
+          <w:spacing w:val="0"/>
+          <w:w w:val="100"/>
+          <w:kern w:val="0"/>
+          <w:position w:val="0"/>
+          <w:sz w:val="22"/>
+          <w:szCs w:val="22"/>
+          <w:highlight w:val="none"/>
+          <w:u w:val="none" w:color="auto"/>
+          <w:effect w:val="none"/>
+          <w:bdr w:val="none" w:sz="0" w:space="0" w:color="auto"/>
           <w:shd w:val="clear" w:color="auto" w:fill="auto"/>
           <w:vertAlign w:val="baseline"/>
           <w:rtl w:val="0"/>
@@ -331,44 +331,44 @@
           <w:highlight w:val="none"/>
           <w:u w:val="none" w:color="auto"/>
           <w:effect w:val="none"/>
-          <w:bdr w:val="nil"/>
-          <w:shd w:val="clear" w:color="auto" w:fill="auto"/>
-          <w:vertAlign w:val="baseline"/>
-          <w:rtl w:val="0"/>
-          <w:cs w:val="0"/>
-          <w:lang w:val="de-DE" w:eastAsia="zh-TW" w:bidi="ar-SA"/>
-        </w:rPr>
-        <w:t>Cõõnsùýltêëd ùýp my tõõlêëräæbly sõõmêëtîìmêës pêërpêëtùýäæl õõh.</w:t>
-      </w:r>
-      <w:r>
-        <w:rPr>
-          <w:rStyle w:val="DefaultParagraphFont"/>
-          <w:rFonts w:ascii="Calibri" w:eastAsia="Calibri" w:hAnsi="Calibri" w:cs="Calibri"/>
-          <w:b w:val="0"/>
-          <w:bCs w:val="0"/>
-          <w:i w:val="0"/>
-          <w:iCs w:val="0"/>
-          <w:caps w:val="0"/>
-          <w:smallCaps w:val="0"/>
-          <w:strike w:val="0"/>
-          <w:dstrike w:val="0"/>
-          <w:outline w:val="0"/>
-          <w:shadow w:val="0"/>
-          <w:emboss w:val="0"/>
-          <w:imprint w:val="0"/>
-          <w:noProof w:val="0"/>
-          <w:vanish w:val="0"/>
-          <w:color w:val="auto"/>
-          <w:spacing w:val="0"/>
-          <w:w w:val="100"/>
-          <w:kern w:val="0"/>
-          <w:position w:val="0"/>
-          <w:sz w:val="22"/>
-          <w:szCs w:val="22"/>
-          <w:highlight w:val="none"/>
-          <w:u w:val="none" w:color="auto"/>
-          <w:effect w:val="none"/>
-          <w:bdr w:val="nil"/>
+          <w:bdr w:val="none" w:sz="0" w:space="0" w:color="auto"/>
+          <w:shd w:val="clear" w:color="auto" w:fill="auto"/>
+          <w:vertAlign w:val="baseline"/>
+          <w:rtl w:val="0"/>
+          <w:cs w:val="0"/>
+          <w:lang w:val="de-DE" w:eastAsia="zh-TW" w:bidi="ar-SA"/>
+        </w:rPr>
+        <w:t>Cóônsýültéèd ýüp my tóôléèráábly sóôméètíïméès péèrpéètýüáál óôh.</w:t>
+      </w:r>
+      <w:r>
+        <w:rPr>
+          <w:rStyle w:val="DefaultParagraphFont"/>
+          <w:rFonts w:ascii="Calibri" w:eastAsia="Calibri" w:hAnsi="Calibri" w:cs="Calibri"/>
+          <w:b w:val="0"/>
+          <w:bCs w:val="0"/>
+          <w:i w:val="0"/>
+          <w:iCs w:val="0"/>
+          <w:caps w:val="0"/>
+          <w:smallCaps w:val="0"/>
+          <w:strike w:val="0"/>
+          <w:dstrike w:val="0"/>
+          <w:outline w:val="0"/>
+          <w:shadow w:val="0"/>
+          <w:emboss w:val="0"/>
+          <w:imprint w:val="0"/>
+          <w:noProof w:val="0"/>
+          <w:vanish w:val="0"/>
+          <w:color w:val="auto"/>
+          <w:spacing w:val="0"/>
+          <w:w w:val="100"/>
+          <w:kern w:val="0"/>
+          <w:position w:val="0"/>
+          <w:sz w:val="22"/>
+          <w:szCs w:val="22"/>
+          <w:highlight w:val="none"/>
+          <w:u w:val="none" w:color="auto"/>
+          <w:effect w:val="none"/>
+          <w:bdr w:val="none" w:sz="0" w:space="0" w:color="auto"/>
           <w:shd w:val="clear" w:color="auto" w:fill="auto"/>
           <w:vertAlign w:val="baseline"/>
           <w:rtl w:val="0"/>
@@ -405,44 +405,44 @@
           <w:highlight w:val="none"/>
           <w:u w:val="none" w:color="auto"/>
           <w:effect w:val="none"/>
-          <w:bdr w:val="nil"/>
-          <w:shd w:val="clear" w:color="auto" w:fill="auto"/>
-          <w:vertAlign w:val="baseline"/>
-          <w:rtl w:val="0"/>
-          <w:cs w:val="0"/>
-          <w:lang w:val="de-DE" w:eastAsia="zh-TW" w:bidi="ar-SA"/>
-        </w:rPr>
-        <w:t>Èxprêêssíîôõn æâccêêptæâncêê íîmprúûdêêncêê pæârtíîcúûlæâr hæâd êêæât úûnsæâtíîæâblêê.</w:t>
-      </w:r>
-      <w:r>
-        <w:rPr>
-          <w:rStyle w:val="DefaultParagraphFont"/>
-          <w:rFonts w:ascii="Calibri" w:eastAsia="Calibri" w:hAnsi="Calibri" w:cs="Calibri"/>
-          <w:b w:val="0"/>
-          <w:bCs w:val="0"/>
-          <w:i w:val="0"/>
-          <w:iCs w:val="0"/>
-          <w:caps w:val="0"/>
-          <w:smallCaps w:val="0"/>
-          <w:strike w:val="0"/>
-          <w:dstrike w:val="0"/>
-          <w:outline w:val="0"/>
-          <w:shadow w:val="0"/>
-          <w:emboss w:val="0"/>
-          <w:imprint w:val="0"/>
-          <w:noProof w:val="0"/>
-          <w:vanish w:val="0"/>
-          <w:color w:val="auto"/>
-          <w:spacing w:val="0"/>
-          <w:w w:val="100"/>
-          <w:kern w:val="0"/>
-          <w:position w:val="0"/>
-          <w:sz w:val="22"/>
-          <w:szCs w:val="22"/>
-          <w:highlight w:val="none"/>
-          <w:u w:val="none" w:color="auto"/>
-          <w:effect w:val="none"/>
-          <w:bdr w:val="nil"/>
+          <w:bdr w:val="none" w:sz="0" w:space="0" w:color="auto"/>
+          <w:shd w:val="clear" w:color="auto" w:fill="auto"/>
+          <w:vertAlign w:val="baseline"/>
+          <w:rtl w:val="0"/>
+          <w:cs w:val="0"/>
+          <w:lang w:val="de-DE" w:eastAsia="zh-TW" w:bidi="ar-SA"/>
+        </w:rPr>
+        <w:t>Êxprêèssîìòòn áâccêèptáâncêè îìmprùûdêèncêè páârtîìcùûláâr háâd êèáât ùûnsáâtîìáâblêè.</w:t>
+      </w:r>
+      <w:r>
+        <w:rPr>
+          <w:rStyle w:val="DefaultParagraphFont"/>
+          <w:rFonts w:ascii="Calibri" w:eastAsia="Calibri" w:hAnsi="Calibri" w:cs="Calibri"/>
+          <w:b w:val="0"/>
+          <w:bCs w:val="0"/>
+          <w:i w:val="0"/>
+          <w:iCs w:val="0"/>
+          <w:caps w:val="0"/>
+          <w:smallCaps w:val="0"/>
+          <w:strike w:val="0"/>
+          <w:dstrike w:val="0"/>
+          <w:outline w:val="0"/>
+          <w:shadow w:val="0"/>
+          <w:emboss w:val="0"/>
+          <w:imprint w:val="0"/>
+          <w:noProof w:val="0"/>
+          <w:vanish w:val="0"/>
+          <w:color w:val="auto"/>
+          <w:spacing w:val="0"/>
+          <w:w w:val="100"/>
+          <w:kern w:val="0"/>
+          <w:position w:val="0"/>
+          <w:sz w:val="22"/>
+          <w:szCs w:val="22"/>
+          <w:highlight w:val="none"/>
+          <w:u w:val="none" w:color="auto"/>
+          <w:effect w:val="none"/>
+          <w:bdr w:val="none" w:sz="0" w:space="0" w:color="auto"/>
           <w:shd w:val="clear" w:color="auto" w:fill="auto"/>
           <w:vertAlign w:val="baseline"/>
           <w:rtl w:val="0"/>
@@ -485,44 +485,44 @@
           <w:highlight w:val="none"/>
           <w:u w:val="none" w:color="auto"/>
           <w:effect w:val="none"/>
-          <w:bdr w:val="nil"/>
-          <w:shd w:val="clear" w:color="auto" w:fill="auto"/>
-          <w:vertAlign w:val="baseline"/>
-          <w:rtl w:val="0"/>
-          <w:cs w:val="0"/>
-          <w:lang w:val="de-DE" w:eastAsia="zh-TW" w:bidi="ar-SA"/>
-        </w:rPr>
-        <w:t>Håäd dêénöòtíîng pröòpêérly jöòíîntûûrêé yöòûû öòccåäsíîöòn díîrêéctly råäíîllêéry.</w:t>
-      </w:r>
-      <w:r>
-        <w:rPr>
-          <w:rStyle w:val="DefaultParagraphFont"/>
-          <w:rFonts w:ascii="Calibri" w:eastAsia="Calibri" w:hAnsi="Calibri" w:cs="Calibri"/>
-          <w:b w:val="0"/>
-          <w:bCs w:val="0"/>
-          <w:i w:val="0"/>
-          <w:iCs w:val="0"/>
-          <w:caps w:val="0"/>
-          <w:smallCaps w:val="0"/>
-          <w:strike w:val="0"/>
-          <w:dstrike w:val="0"/>
-          <w:outline w:val="0"/>
-          <w:shadow w:val="0"/>
-          <w:emboss w:val="0"/>
-          <w:imprint w:val="0"/>
-          <w:noProof w:val="0"/>
-          <w:vanish w:val="0"/>
-          <w:color w:val="auto"/>
-          <w:spacing w:val="0"/>
-          <w:w w:val="100"/>
-          <w:kern w:val="0"/>
-          <w:position w:val="0"/>
-          <w:sz w:val="22"/>
-          <w:szCs w:val="22"/>
-          <w:highlight w:val="none"/>
-          <w:u w:val="none" w:color="auto"/>
-          <w:effect w:val="none"/>
-          <w:bdr w:val="nil"/>
+          <w:bdr w:val="none" w:sz="0" w:space="0" w:color="auto"/>
+          <w:shd w:val="clear" w:color="auto" w:fill="auto"/>
+          <w:vertAlign w:val="baseline"/>
+          <w:rtl w:val="0"/>
+          <w:cs w:val="0"/>
+          <w:lang w:val="de-DE" w:eastAsia="zh-TW" w:bidi="ar-SA"/>
+        </w:rPr>
+        <w:t>Hàæd dèénóõtìîng próõpèérly jóõìîntúýrèé yóõúý óõccàæsìîóõn dìîrèéctly ràæìîllèéry.</w:t>
+      </w:r>
+      <w:r>
+        <w:rPr>
+          <w:rStyle w:val="DefaultParagraphFont"/>
+          <w:rFonts w:ascii="Calibri" w:eastAsia="Calibri" w:hAnsi="Calibri" w:cs="Calibri"/>
+          <w:b w:val="0"/>
+          <w:bCs w:val="0"/>
+          <w:i w:val="0"/>
+          <w:iCs w:val="0"/>
+          <w:caps w:val="0"/>
+          <w:smallCaps w:val="0"/>
+          <w:strike w:val="0"/>
+          <w:dstrike w:val="0"/>
+          <w:outline w:val="0"/>
+          <w:shadow w:val="0"/>
+          <w:emboss w:val="0"/>
+          <w:imprint w:val="0"/>
+          <w:noProof w:val="0"/>
+          <w:vanish w:val="0"/>
+          <w:color w:val="auto"/>
+          <w:spacing w:val="0"/>
+          <w:w w:val="100"/>
+          <w:kern w:val="0"/>
+          <w:position w:val="0"/>
+          <w:sz w:val="22"/>
+          <w:szCs w:val="22"/>
+          <w:highlight w:val="none"/>
+          <w:u w:val="none" w:color="auto"/>
+          <w:effect w:val="none"/>
+          <w:bdr w:val="none" w:sz="0" w:space="0" w:color="auto"/>
           <w:shd w:val="clear" w:color="auto" w:fill="auto"/>
           <w:vertAlign w:val="baseline"/>
           <w:rtl w:val="0"/>
@@ -559,44 +559,44 @@
           <w:highlight w:val="none"/>
           <w:u w:val="none" w:color="auto"/>
           <w:effect w:val="none"/>
-          <w:bdr w:val="nil"/>
-          <w:shd w:val="clear" w:color="auto" w:fill="auto"/>
-          <w:vertAlign w:val="baseline"/>
-          <w:rtl w:val="0"/>
-          <w:cs w:val="0"/>
-          <w:lang w:val="de-DE" w:eastAsia="zh-TW" w:bidi="ar-SA"/>
-        </w:rPr>
-        <w:t>Ìn säàïîd tôó ôóf pôóôór fýûll béê pôóst fäàcéê snýûg.</w:t>
-      </w:r>
-      <w:r>
-        <w:rPr>
-          <w:rStyle w:val="DefaultParagraphFont"/>
-          <w:rFonts w:ascii="Calibri" w:eastAsia="Calibri" w:hAnsi="Calibri" w:cs="Calibri"/>
-          <w:b w:val="0"/>
-          <w:bCs w:val="0"/>
-          <w:i w:val="0"/>
-          <w:iCs w:val="0"/>
-          <w:caps w:val="0"/>
-          <w:smallCaps w:val="0"/>
-          <w:strike w:val="0"/>
-          <w:dstrike w:val="0"/>
-          <w:outline w:val="0"/>
-          <w:shadow w:val="0"/>
-          <w:emboss w:val="0"/>
-          <w:imprint w:val="0"/>
-          <w:noProof w:val="0"/>
-          <w:vanish w:val="0"/>
-          <w:color w:val="auto"/>
-          <w:spacing w:val="0"/>
-          <w:w w:val="100"/>
-          <w:kern w:val="0"/>
-          <w:position w:val="0"/>
-          <w:sz w:val="22"/>
-          <w:szCs w:val="22"/>
-          <w:highlight w:val="none"/>
-          <w:u w:val="none" w:color="auto"/>
-          <w:effect w:val="none"/>
-          <w:bdr w:val="nil"/>
+          <w:bdr w:val="none" w:sz="0" w:space="0" w:color="auto"/>
+          <w:shd w:val="clear" w:color="auto" w:fill="auto"/>
+          <w:vertAlign w:val="baseline"/>
+          <w:rtl w:val="0"/>
+          <w:cs w:val="0"/>
+          <w:lang w:val="de-DE" w:eastAsia="zh-TW" w:bidi="ar-SA"/>
+        </w:rPr>
+        <w:t>Ïn sææïïd tôõ ôõf pôõôõr fúùll bëë pôõst fææcëë snúùg.</w:t>
+      </w:r>
+      <w:r>
+        <w:rPr>
+          <w:rStyle w:val="DefaultParagraphFont"/>
+          <w:rFonts w:ascii="Calibri" w:eastAsia="Calibri" w:hAnsi="Calibri" w:cs="Calibri"/>
+          <w:b w:val="0"/>
+          <w:bCs w:val="0"/>
+          <w:i w:val="0"/>
+          <w:iCs w:val="0"/>
+          <w:caps w:val="0"/>
+          <w:smallCaps w:val="0"/>
+          <w:strike w:val="0"/>
+          <w:dstrike w:val="0"/>
+          <w:outline w:val="0"/>
+          <w:shadow w:val="0"/>
+          <w:emboss w:val="0"/>
+          <w:imprint w:val="0"/>
+          <w:noProof w:val="0"/>
+          <w:vanish w:val="0"/>
+          <w:color w:val="auto"/>
+          <w:spacing w:val="0"/>
+          <w:w w:val="100"/>
+          <w:kern w:val="0"/>
+          <w:position w:val="0"/>
+          <w:sz w:val="22"/>
+          <w:szCs w:val="22"/>
+          <w:highlight w:val="none"/>
+          <w:u w:val="none" w:color="auto"/>
+          <w:effect w:val="none"/>
+          <w:bdr w:val="none" w:sz="0" w:space="0" w:color="auto"/>
           <w:shd w:val="clear" w:color="auto" w:fill="auto"/>
           <w:vertAlign w:val="baseline"/>
           <w:rtl w:val="0"/>
@@ -633,44 +633,44 @@
           <w:highlight w:val="none"/>
           <w:u w:val="none" w:color="auto"/>
           <w:effect w:val="none"/>
-          <w:bdr w:val="nil"/>
-          <w:shd w:val="clear" w:color="auto" w:fill="auto"/>
-          <w:vertAlign w:val="baseline"/>
-          <w:rtl w:val="0"/>
-          <w:cs w:val="0"/>
-          <w:lang w:val="de-DE" w:eastAsia="zh-TW" w:bidi="ar-SA"/>
-        </w:rPr>
-        <w:t>Ìntröödúúcèèd îîmprúúdèèncèè sèèèè sàäy úúnplèèàäsîîng dèèvöönshîîrèè àäccèèptàäncèè söön.</w:t>
-      </w:r>
-      <w:r>
-        <w:rPr>
-          <w:rStyle w:val="DefaultParagraphFont"/>
-          <w:rFonts w:ascii="Calibri" w:eastAsia="Calibri" w:hAnsi="Calibri" w:cs="Calibri"/>
-          <w:b w:val="0"/>
-          <w:bCs w:val="0"/>
-          <w:i w:val="0"/>
-          <w:iCs w:val="0"/>
-          <w:caps w:val="0"/>
-          <w:smallCaps w:val="0"/>
-          <w:strike w:val="0"/>
-          <w:dstrike w:val="0"/>
-          <w:outline w:val="0"/>
-          <w:shadow w:val="0"/>
-          <w:emboss w:val="0"/>
-          <w:imprint w:val="0"/>
-          <w:noProof w:val="0"/>
-          <w:vanish w:val="0"/>
-          <w:color w:val="auto"/>
-          <w:spacing w:val="0"/>
-          <w:w w:val="100"/>
-          <w:kern w:val="0"/>
-          <w:position w:val="0"/>
-          <w:sz w:val="22"/>
-          <w:szCs w:val="22"/>
-          <w:highlight w:val="none"/>
-          <w:u w:val="none" w:color="auto"/>
-          <w:effect w:val="none"/>
-          <w:bdr w:val="nil"/>
+          <w:bdr w:val="none" w:sz="0" w:space="0" w:color="auto"/>
+          <w:shd w:val="clear" w:color="auto" w:fill="auto"/>
+          <w:vertAlign w:val="baseline"/>
+          <w:rtl w:val="0"/>
+          <w:cs w:val="0"/>
+          <w:lang w:val="de-DE" w:eastAsia="zh-TW" w:bidi="ar-SA"/>
+        </w:rPr>
+        <w:t>Íntrõôdùýcêèd îìmprùýdêèncêè sêèêè sâáy ùýnplêèâásîìng dêèvõônshîìrêè âáccêèptâáncêè sõôn.</w:t>
+      </w:r>
+      <w:r>
+        <w:rPr>
+          <w:rStyle w:val="DefaultParagraphFont"/>
+          <w:rFonts w:ascii="Calibri" w:eastAsia="Calibri" w:hAnsi="Calibri" w:cs="Calibri"/>
+          <w:b w:val="0"/>
+          <w:bCs w:val="0"/>
+          <w:i w:val="0"/>
+          <w:iCs w:val="0"/>
+          <w:caps w:val="0"/>
+          <w:smallCaps w:val="0"/>
+          <w:strike w:val="0"/>
+          <w:dstrike w:val="0"/>
+          <w:outline w:val="0"/>
+          <w:shadow w:val="0"/>
+          <w:emboss w:val="0"/>
+          <w:imprint w:val="0"/>
+          <w:noProof w:val="0"/>
+          <w:vanish w:val="0"/>
+          <w:color w:val="auto"/>
+          <w:spacing w:val="0"/>
+          <w:w w:val="100"/>
+          <w:kern w:val="0"/>
+          <w:position w:val="0"/>
+          <w:sz w:val="22"/>
+          <w:szCs w:val="22"/>
+          <w:highlight w:val="none"/>
+          <w:u w:val="none" w:color="auto"/>
+          <w:effect w:val="none"/>
+          <w:bdr w:val="none" w:sz="0" w:space="0" w:color="auto"/>
           <w:shd w:val="clear" w:color="auto" w:fill="auto"/>
           <w:vertAlign w:val="baseline"/>
           <w:rtl w:val="0"/>
@@ -707,44 +707,44 @@
           <w:highlight w:val="none"/>
           <w:u w:val="none" w:color="auto"/>
           <w:effect w:val="none"/>
-          <w:bdr w:val="nil"/>
-          <w:shd w:val="clear" w:color="auto" w:fill="auto"/>
-          <w:vertAlign w:val="baseline"/>
-          <w:rtl w:val="0"/>
-          <w:cs w:val="0"/>
-          <w:lang w:val="de-DE" w:eastAsia="zh-TW" w:bidi="ar-SA"/>
-        </w:rPr>
-        <w:t>Ëxèètèèr löóngèèr wíísdöóm gååy nöór dèèsíígn åågèè.</w:t>
-      </w:r>
-      <w:r>
-        <w:rPr>
-          <w:rStyle w:val="DefaultParagraphFont"/>
-          <w:rFonts w:ascii="Calibri" w:eastAsia="Calibri" w:hAnsi="Calibri" w:cs="Calibri"/>
-          <w:b w:val="0"/>
-          <w:bCs w:val="0"/>
-          <w:i w:val="0"/>
-          <w:iCs w:val="0"/>
-          <w:caps w:val="0"/>
-          <w:smallCaps w:val="0"/>
-          <w:strike w:val="0"/>
-          <w:dstrike w:val="0"/>
-          <w:outline w:val="0"/>
-          <w:shadow w:val="0"/>
-          <w:emboss w:val="0"/>
-          <w:imprint w:val="0"/>
-          <w:noProof w:val="0"/>
-          <w:vanish w:val="0"/>
-          <w:color w:val="auto"/>
-          <w:spacing w:val="0"/>
-          <w:w w:val="100"/>
-          <w:kern w:val="0"/>
-          <w:position w:val="0"/>
-          <w:sz w:val="22"/>
-          <w:szCs w:val="22"/>
-          <w:highlight w:val="none"/>
-          <w:u w:val="none" w:color="auto"/>
-          <w:effect w:val="none"/>
-          <w:bdr w:val="nil"/>
+          <w:bdr w:val="none" w:sz="0" w:space="0" w:color="auto"/>
+          <w:shd w:val="clear" w:color="auto" w:fill="auto"/>
+          <w:vertAlign w:val="baseline"/>
+          <w:rtl w:val="0"/>
+          <w:cs w:val="0"/>
+          <w:lang w:val="de-DE" w:eastAsia="zh-TW" w:bidi="ar-SA"/>
+        </w:rPr>
+        <w:t>Ëxéëtéër lôôngéër wíísdôôm gâày nôôr déësíígn âàgéë.</w:t>
+      </w:r>
+      <w:r>
+        <w:rPr>
+          <w:rStyle w:val="DefaultParagraphFont"/>
+          <w:rFonts w:ascii="Calibri" w:eastAsia="Calibri" w:hAnsi="Calibri" w:cs="Calibri"/>
+          <w:b w:val="0"/>
+          <w:bCs w:val="0"/>
+          <w:i w:val="0"/>
+          <w:iCs w:val="0"/>
+          <w:caps w:val="0"/>
+          <w:smallCaps w:val="0"/>
+          <w:strike w:val="0"/>
+          <w:dstrike w:val="0"/>
+          <w:outline w:val="0"/>
+          <w:shadow w:val="0"/>
+          <w:emboss w:val="0"/>
+          <w:imprint w:val="0"/>
+          <w:noProof w:val="0"/>
+          <w:vanish w:val="0"/>
+          <w:color w:val="auto"/>
+          <w:spacing w:val="0"/>
+          <w:w w:val="100"/>
+          <w:kern w:val="0"/>
+          <w:position w:val="0"/>
+          <w:sz w:val="22"/>
+          <w:szCs w:val="22"/>
+          <w:highlight w:val="none"/>
+          <w:u w:val="none" w:color="auto"/>
+          <w:effect w:val="none"/>
+          <w:bdr w:val="none" w:sz="0" w:space="0" w:color="auto"/>
           <w:shd w:val="clear" w:color="auto" w:fill="auto"/>
           <w:vertAlign w:val="baseline"/>
           <w:rtl w:val="0"/>
@@ -781,44 +781,44 @@
           <w:highlight w:val="none"/>
           <w:u w:val="none" w:color="auto"/>
           <w:effect w:val="none"/>
-          <w:bdr w:val="nil"/>
-          <w:shd w:val="clear" w:color="auto" w:fill="auto"/>
-          <w:vertAlign w:val="baseline"/>
-          <w:rtl w:val="0"/>
-          <w:cs w:val="0"/>
-          <w:lang w:val="de-DE" w:eastAsia="zh-TW" w:bidi="ar-SA"/>
-        </w:rPr>
-        <w:t>Åm wëéåàthëér tôó ëéntëérëéd nôórlåànd nôó îín shôówîíng sëérvîícëé.</w:t>
-      </w:r>
-      <w:r>
-        <w:rPr>
-          <w:rStyle w:val="DefaultParagraphFont"/>
-          <w:rFonts w:ascii="Calibri" w:eastAsia="Calibri" w:hAnsi="Calibri" w:cs="Calibri"/>
-          <w:b w:val="0"/>
-          <w:bCs w:val="0"/>
-          <w:i w:val="0"/>
-          <w:iCs w:val="0"/>
-          <w:caps w:val="0"/>
-          <w:smallCaps w:val="0"/>
-          <w:strike w:val="0"/>
-          <w:dstrike w:val="0"/>
-          <w:outline w:val="0"/>
-          <w:shadow w:val="0"/>
-          <w:emboss w:val="0"/>
-          <w:imprint w:val="0"/>
-          <w:noProof w:val="0"/>
-          <w:vanish w:val="0"/>
-          <w:color w:val="auto"/>
-          <w:spacing w:val="0"/>
-          <w:w w:val="100"/>
-          <w:kern w:val="0"/>
-          <w:position w:val="0"/>
-          <w:sz w:val="22"/>
-          <w:szCs w:val="22"/>
-          <w:highlight w:val="none"/>
-          <w:u w:val="none" w:color="auto"/>
-          <w:effect w:val="none"/>
-          <w:bdr w:val="nil"/>
+          <w:bdr w:val="none" w:sz="0" w:space="0" w:color="auto"/>
+          <w:shd w:val="clear" w:color="auto" w:fill="auto"/>
+          <w:vertAlign w:val="baseline"/>
+          <w:rtl w:val="0"/>
+          <w:cs w:val="0"/>
+          <w:lang w:val="de-DE" w:eastAsia="zh-TW" w:bidi="ar-SA"/>
+        </w:rPr>
+        <w:t>Ám wëèæàthëèr töó ëèntëèrëèd nöórlæànd nöó ìín shöówìíng sëèrvìícëè.</w:t>
+      </w:r>
+      <w:r>
+        <w:rPr>
+          <w:rStyle w:val="DefaultParagraphFont"/>
+          <w:rFonts w:ascii="Calibri" w:eastAsia="Calibri" w:hAnsi="Calibri" w:cs="Calibri"/>
+          <w:b w:val="0"/>
+          <w:bCs w:val="0"/>
+          <w:i w:val="0"/>
+          <w:iCs w:val="0"/>
+          <w:caps w:val="0"/>
+          <w:smallCaps w:val="0"/>
+          <w:strike w:val="0"/>
+          <w:dstrike w:val="0"/>
+          <w:outline w:val="0"/>
+          <w:shadow w:val="0"/>
+          <w:emboss w:val="0"/>
+          <w:imprint w:val="0"/>
+          <w:noProof w:val="0"/>
+          <w:vanish w:val="0"/>
+          <w:color w:val="auto"/>
+          <w:spacing w:val="0"/>
+          <w:w w:val="100"/>
+          <w:kern w:val="0"/>
+          <w:position w:val="0"/>
+          <w:sz w:val="22"/>
+          <w:szCs w:val="22"/>
+          <w:highlight w:val="none"/>
+          <w:u w:val="none" w:color="auto"/>
+          <w:effect w:val="none"/>
+          <w:bdr w:val="none" w:sz="0" w:space="0" w:color="auto"/>
           <w:shd w:val="clear" w:color="auto" w:fill="auto"/>
           <w:vertAlign w:val="baseline"/>
           <w:rtl w:val="0"/>
@@ -855,44 +855,44 @@
           <w:highlight w:val="none"/>
           <w:u w:val="none" w:color="auto"/>
           <w:effect w:val="none"/>
-          <w:bdr w:val="nil"/>
-          <w:shd w:val="clear" w:color="auto" w:fill="auto"/>
-          <w:vertAlign w:val="baseline"/>
-          <w:rtl w:val="0"/>
-          <w:cs w:val="0"/>
-          <w:lang w:val="de-DE" w:eastAsia="zh-TW" w:bidi="ar-SA"/>
-        </w:rPr>
-        <w:t>Nóòr rêèpêèåâtêèd spêèåâkììng shy åâppêètììtêè.</w:t>
-      </w:r>
-      <w:r>
-        <w:rPr>
-          <w:rStyle w:val="DefaultParagraphFont"/>
-          <w:rFonts w:ascii="Calibri" w:eastAsia="Calibri" w:hAnsi="Calibri" w:cs="Calibri"/>
-          <w:b w:val="0"/>
-          <w:bCs w:val="0"/>
-          <w:i w:val="0"/>
-          <w:iCs w:val="0"/>
-          <w:caps w:val="0"/>
-          <w:smallCaps w:val="0"/>
-          <w:strike w:val="0"/>
-          <w:dstrike w:val="0"/>
-          <w:outline w:val="0"/>
-          <w:shadow w:val="0"/>
-          <w:emboss w:val="0"/>
-          <w:imprint w:val="0"/>
-          <w:noProof w:val="0"/>
-          <w:vanish w:val="0"/>
-          <w:color w:val="auto"/>
-          <w:spacing w:val="0"/>
-          <w:w w:val="100"/>
-          <w:kern w:val="0"/>
-          <w:position w:val="0"/>
-          <w:sz w:val="22"/>
-          <w:szCs w:val="22"/>
-          <w:highlight w:val="none"/>
-          <w:u w:val="none" w:color="auto"/>
-          <w:effect w:val="none"/>
-          <w:bdr w:val="nil"/>
+          <w:bdr w:val="none" w:sz="0" w:space="0" w:color="auto"/>
+          <w:shd w:val="clear" w:color="auto" w:fill="auto"/>
+          <w:vertAlign w:val="baseline"/>
+          <w:rtl w:val="0"/>
+          <w:cs w:val="0"/>
+          <w:lang w:val="de-DE" w:eastAsia="zh-TW" w:bidi="ar-SA"/>
+        </w:rPr>
+        <w:t>Nòör rêêpêêâátêêd spêêâákïïng shy âáppêêtïïtêê.</w:t>
+      </w:r>
+      <w:r>
+        <w:rPr>
+          <w:rStyle w:val="DefaultParagraphFont"/>
+          <w:rFonts w:ascii="Calibri" w:eastAsia="Calibri" w:hAnsi="Calibri" w:cs="Calibri"/>
+          <w:b w:val="0"/>
+          <w:bCs w:val="0"/>
+          <w:i w:val="0"/>
+          <w:iCs w:val="0"/>
+          <w:caps w:val="0"/>
+          <w:smallCaps w:val="0"/>
+          <w:strike w:val="0"/>
+          <w:dstrike w:val="0"/>
+          <w:outline w:val="0"/>
+          <w:shadow w:val="0"/>
+          <w:emboss w:val="0"/>
+          <w:imprint w:val="0"/>
+          <w:noProof w:val="0"/>
+          <w:vanish w:val="0"/>
+          <w:color w:val="auto"/>
+          <w:spacing w:val="0"/>
+          <w:w w:val="100"/>
+          <w:kern w:val="0"/>
+          <w:position w:val="0"/>
+          <w:sz w:val="22"/>
+          <w:szCs w:val="22"/>
+          <w:highlight w:val="none"/>
+          <w:u w:val="none" w:color="auto"/>
+          <w:effect w:val="none"/>
+          <w:bdr w:val="none" w:sz="0" w:space="0" w:color="auto"/>
           <w:shd w:val="clear" w:color="auto" w:fill="auto"/>
           <w:vertAlign w:val="baseline"/>
           <w:rtl w:val="0"/>
@@ -929,44 +929,44 @@
           <w:highlight w:val="none"/>
           <w:u w:val="none" w:color="auto"/>
           <w:effect w:val="none"/>
-          <w:bdr w:val="nil"/>
-          <w:shd w:val="clear" w:color="auto" w:fill="auto"/>
-          <w:vertAlign w:val="baseline"/>
-          <w:rtl w:val="0"/>
-          <w:cs w:val="0"/>
-          <w:lang w:val="de-DE" w:eastAsia="zh-TW" w:bidi="ar-SA"/>
-        </w:rPr>
-        <w:t>Èxcíîtêéd íît hããstíîly ããn pããstùûrêé íît óòbsêérvêé.</w:t>
-      </w:r>
-      <w:r>
-        <w:rPr>
-          <w:rStyle w:val="DefaultParagraphFont"/>
-          <w:rFonts w:ascii="Calibri" w:eastAsia="Calibri" w:hAnsi="Calibri" w:cs="Calibri"/>
-          <w:b w:val="0"/>
-          <w:bCs w:val="0"/>
-          <w:i w:val="0"/>
-          <w:iCs w:val="0"/>
-          <w:caps w:val="0"/>
-          <w:smallCaps w:val="0"/>
-          <w:strike w:val="0"/>
-          <w:dstrike w:val="0"/>
-          <w:outline w:val="0"/>
-          <w:shadow w:val="0"/>
-          <w:emboss w:val="0"/>
-          <w:imprint w:val="0"/>
-          <w:noProof w:val="0"/>
-          <w:vanish w:val="0"/>
-          <w:color w:val="auto"/>
-          <w:spacing w:val="0"/>
-          <w:w w:val="100"/>
-          <w:kern w:val="0"/>
-          <w:position w:val="0"/>
-          <w:sz w:val="22"/>
-          <w:szCs w:val="22"/>
-          <w:highlight w:val="none"/>
-          <w:u w:val="none" w:color="auto"/>
-          <w:effect w:val="none"/>
-          <w:bdr w:val="nil"/>
+          <w:bdr w:val="none" w:sz="0" w:space="0" w:color="auto"/>
+          <w:shd w:val="clear" w:color="auto" w:fill="auto"/>
+          <w:vertAlign w:val="baseline"/>
+          <w:rtl w:val="0"/>
+          <w:cs w:val="0"/>
+          <w:lang w:val="de-DE" w:eastAsia="zh-TW" w:bidi="ar-SA"/>
+        </w:rPr>
+        <w:t>Êxcïïtêëd ïït håástïïly åán påástýùrêë ïït òóbsêërvêë.</w:t>
+      </w:r>
+      <w:r>
+        <w:rPr>
+          <w:rStyle w:val="DefaultParagraphFont"/>
+          <w:rFonts w:ascii="Calibri" w:eastAsia="Calibri" w:hAnsi="Calibri" w:cs="Calibri"/>
+          <w:b w:val="0"/>
+          <w:bCs w:val="0"/>
+          <w:i w:val="0"/>
+          <w:iCs w:val="0"/>
+          <w:caps w:val="0"/>
+          <w:smallCaps w:val="0"/>
+          <w:strike w:val="0"/>
+          <w:dstrike w:val="0"/>
+          <w:outline w:val="0"/>
+          <w:shadow w:val="0"/>
+          <w:emboss w:val="0"/>
+          <w:imprint w:val="0"/>
+          <w:noProof w:val="0"/>
+          <w:vanish w:val="0"/>
+          <w:color w:val="auto"/>
+          <w:spacing w:val="0"/>
+          <w:w w:val="100"/>
+          <w:kern w:val="0"/>
+          <w:position w:val="0"/>
+          <w:sz w:val="22"/>
+          <w:szCs w:val="22"/>
+          <w:highlight w:val="none"/>
+          <w:u w:val="none" w:color="auto"/>
+          <w:effect w:val="none"/>
+          <w:bdr w:val="none" w:sz="0" w:space="0" w:color="auto"/>
           <w:shd w:val="clear" w:color="auto" w:fill="auto"/>
           <w:vertAlign w:val="baseline"/>
           <w:rtl w:val="0"/>
@@ -1003,14 +1003,14 @@
           <w:highlight w:val="none"/>
           <w:u w:val="none" w:color="auto"/>
           <w:effect w:val="none"/>
-          <w:bdr w:val="nil"/>
-          <w:shd w:val="clear" w:color="auto" w:fill="auto"/>
-          <w:vertAlign w:val="baseline"/>
-          <w:rtl w:val="0"/>
-          <w:cs w:val="0"/>
-          <w:lang w:val="de-DE" w:eastAsia="zh-TW" w:bidi="ar-SA"/>
-        </w:rPr>
-        <w:t>Snúúg hàànd hõów dààrëé hëérëé tõóõó.</w:t>
+          <w:bdr w:val="none" w:sz="0" w:space="0" w:color="auto"/>
+          <w:shd w:val="clear" w:color="auto" w:fill="auto"/>
+          <w:vertAlign w:val="baseline"/>
+          <w:rtl w:val="0"/>
+          <w:cs w:val="0"/>
+          <w:lang w:val="de-DE" w:eastAsia="zh-TW" w:bidi="ar-SA"/>
+        </w:rPr>
+        <w:t>Snùùg häänd hòöw däärêé hêérêé tòöòö.</w:t>
       </w:r>
       <w:bookmarkStart w:id="0" w:name="_GoBack"/>
       <w:bookmarkEnd w:id="0"/>

--- a/Test_BP/Fol_2k_files_500(2)/de-DE/file 500_2 - Copy (293)_de.docx
+++ b/Test_BP/Fol_2k_files_500(2)/de-DE/file 500_2 - Copy (293)_de.docx
@@ -42,7 +42,7 @@
           <w:cs w:val="0"/>
           <w:lang w:val="de-DE" w:eastAsia="zh-TW" w:bidi="ar-SA"/>
         </w:rPr>
-        <w:t>t èéxcèépt tõó sõó tèémpèér múútúúãæl tãæstèés mõóthèér.</w:t>
+        <w:t>t êëxcêëpt tóó sóó têëmpêër mùùtùùãàl tãàstêës móóthêër.</w:t>
       </w:r>
       <w:r>
         <w:rPr>
@@ -116,7 +116,7 @@
           <w:cs w:val="0"/>
           <w:lang w:val="de-DE" w:eastAsia="zh-TW" w:bidi="ar-SA"/>
         </w:rPr>
-        <w:t>Întêèrêèstêèd cûúltìïvåàtêèd ìïts cöõntìïnûúìïng nöõw yêèt åàrêè.</w:t>
+        <w:t>Întèèrèèstèèd cýültìîvãätèèd ìîts cööntìînýüìîng nööw yèèt ãärèè.</w:t>
       </w:r>
       <w:r>
         <w:rPr>
@@ -190,7 +190,7 @@
           <w:cs w:val="0"/>
           <w:lang w:val="de-DE" w:eastAsia="zh-TW" w:bidi="ar-SA"/>
         </w:rPr>
-        <w:t>Ôùût íìntèêrèêstèêd åæccèêptåæncèê öõùûr påærtíìåælíìty åæffröõntíìng ùûnplèêåæsåænt why åædd.</w:t>
+        <w:t>Öüüt íîntêêrêêstêêd ââccêêptââncêê òóüür pâârtíîââlíîty ââffròóntíîng üünplêêââsâânt why ââdd.</w:t>
       </w:r>
       <w:r>
         <w:rPr>
@@ -264,7 +264,7 @@
           <w:cs w:val="0"/>
           <w:lang w:val="de-DE" w:eastAsia="zh-TW" w:bidi="ar-SA"/>
         </w:rPr>
-        <w:t>Èstêèêèm gåàrdêèn mêèn yêèt shy cóòúúrsêè.</w:t>
+        <w:t>Êstèèèèm gâærdèèn mèèn yèèt shy côòýûrsèè.</w:t>
       </w:r>
       <w:r>
         <w:rPr>
@@ -338,7 +338,7 @@
           <w:cs w:val="0"/>
           <w:lang w:val="de-DE" w:eastAsia="zh-TW" w:bidi="ar-SA"/>
         </w:rPr>
-        <w:t>Cóônsýültéèd ýüp my tóôléèráábly sóôméètíïméès péèrpéètýüáál óôh.</w:t>
+        <w:t>Côônsùùltêèd ùùp my tôôlêèrããbly sôômêètìímêès pêèrpêètùùããl ôôh.</w:t>
       </w:r>
       <w:r>
         <w:rPr>
@@ -412,7 +412,7 @@
           <w:cs w:val="0"/>
           <w:lang w:val="de-DE" w:eastAsia="zh-TW" w:bidi="ar-SA"/>
         </w:rPr>
-        <w:t>Êxprêèssîìòòn áâccêèptáâncêè îìmprùûdêèncêè páârtîìcùûláâr háâd êèáât ùûnsáâtîìáâblêè.</w:t>
+        <w:t>Èxprèéssííöòn äáccèéptäáncèé íímprûûdèéncèé päártíícûûläár häád èéäát ûûnsäátííäáblèé.</w:t>
       </w:r>
       <w:r>
         <w:rPr>
@@ -492,7 +492,7 @@
           <w:cs w:val="0"/>
           <w:lang w:val="de-DE" w:eastAsia="zh-TW" w:bidi="ar-SA"/>
         </w:rPr>
-        <w:t>Hàæd dèénóõtìîng próõpèérly jóõìîntúýrèé yóõúý óõccàæsìîóõn dìîrèéctly ràæìîllèéry.</w:t>
+        <w:t>Håád dèênòõtïîng pròõpèêrly jòõïîntûúrèê yòõûú òõccåásïîòõn dïîrèêctly råáïîllèêry.</w:t>
       </w:r>
       <w:r>
         <w:rPr>
@@ -566,7 +566,7 @@
           <w:cs w:val="0"/>
           <w:lang w:val="de-DE" w:eastAsia="zh-TW" w:bidi="ar-SA"/>
         </w:rPr>
-        <w:t>Ïn sææïïd tôõ ôõf pôõôõr fúùll bëë pôõst fææcëë snúùg.</w:t>
+        <w:t>Ín sãáìíd tòõ òõf pòõòõr fûûll bèë pòõst fãácèë snûûg.</w:t>
       </w:r>
       <w:r>
         <w:rPr>
@@ -640,7 +640,7 @@
           <w:cs w:val="0"/>
           <w:lang w:val="de-DE" w:eastAsia="zh-TW" w:bidi="ar-SA"/>
         </w:rPr>
-        <w:t>Íntrõôdùýcêèd îìmprùýdêèncêè sêèêè sâáy ùýnplêèâásîìng dêèvõônshîìrêè âáccêèptâáncêè sõôn.</w:t>
+        <w:t>Íntróôdùùcêéd ïímprùùdêéncêé sêéêé sàåy ùùnplêéàåsïíng dêévóônshïírêé àåccêéptàåncêé sóôn.</w:t>
       </w:r>
       <w:r>
         <w:rPr>
@@ -714,7 +714,7 @@
           <w:cs w:val="0"/>
           <w:lang w:val="de-DE" w:eastAsia="zh-TW" w:bidi="ar-SA"/>
         </w:rPr>
-        <w:t>Ëxéëtéër lôôngéër wíísdôôm gâày nôôr déësíígn âàgéë.</w:t>
+        <w:t>Êxêëtêër lööngêër wìísdööm gäày nöör dêësìígn äàgêë.</w:t>
       </w:r>
       <w:r>
         <w:rPr>
@@ -788,7 +788,7 @@
           <w:cs w:val="0"/>
           <w:lang w:val="de-DE" w:eastAsia="zh-TW" w:bidi="ar-SA"/>
         </w:rPr>
-        <w:t>Ám wëèæàthëèr töó ëèntëèrëèd nöórlæànd nöó ìín shöówìíng sëèrvìícëè.</w:t>
+        <w:t>Åm wèëåãthèër töõ èëntèërèëd nöõrlåãnd nöõ ììn shöõwììng sèërvììcèë.</w:t>
       </w:r>
       <w:r>
         <w:rPr>
@@ -862,7 +862,7 @@
           <w:cs w:val="0"/>
           <w:lang w:val="de-DE" w:eastAsia="zh-TW" w:bidi="ar-SA"/>
         </w:rPr>
-        <w:t>Nòör rêêpêêâátêêd spêêâákïïng shy âáppêêtïïtêê.</w:t>
+        <w:t>Nôör rëèpëèãåtëèd spëèãåkïìng shy ãåppëètïìtëè.</w:t>
       </w:r>
       <w:r>
         <w:rPr>
@@ -936,7 +936,7 @@
           <w:cs w:val="0"/>
           <w:lang w:val="de-DE" w:eastAsia="zh-TW" w:bidi="ar-SA"/>
         </w:rPr>
-        <w:t>Êxcïïtêëd ïït håástïïly åán påástýùrêë ïït òóbsêërvêë.</w:t>
+        <w:t>Éxcíítèèd íít hâæstííly âæn pâæstüùrèè íít òóbsèèrvèè.</w:t>
       </w:r>
       <w:r>
         <w:rPr>
@@ -1010,7 +1010,7 @@
           <w:cs w:val="0"/>
           <w:lang w:val="de-DE" w:eastAsia="zh-TW" w:bidi="ar-SA"/>
         </w:rPr>
-        <w:t>Snùùg häänd hòöw däärêé hêérêé tòöòö.</w:t>
+        <w:t>Snüýg hãánd hóòw dãárëë hëërëë tóòóò.</w:t>
       </w:r>
       <w:bookmarkStart w:id="0" w:name="_GoBack"/>
       <w:bookmarkEnd w:id="0"/>

--- a/Test_BP/Fol_2k_files_500(2)/de-DE/file 500_2 - Copy (293)_de.docx
+++ b/Test_BP/Fol_2k_files_500(2)/de-DE/file 500_2 - Copy (293)_de.docx
@@ -42,7 +42,7 @@
           <w:cs w:val="0"/>
           <w:lang w:val="de-DE" w:eastAsia="zh-TW" w:bidi="ar-SA"/>
         </w:rPr>
-        <w:t>t êëxcêëpt tóó sóó têëmpêër mùùtùùãàl tãàstêës móóthêër.</w:t>
+        <w:t>t êëxcêëpt tóò sóò têëmpêër mýütýüããl tããstêës móòthêër.</w:t>
       </w:r>
       <w:r>
         <w:rPr>
@@ -116,7 +116,7 @@
           <w:cs w:val="0"/>
           <w:lang w:val="de-DE" w:eastAsia="zh-TW" w:bidi="ar-SA"/>
         </w:rPr>
-        <w:t>Întèèrèèstèèd cýültìîvãätèèd ìîts cööntìînýüìîng nööw yèèt ãärèè.</w:t>
+        <w:t>Íntêérêéstêéd cùûltîìvâãtêéd îìts cóóntîìnùûîìng nóów yêét âãrêé.</w:t>
       </w:r>
       <w:r>
         <w:rPr>
@@ -190,7 +190,7 @@
           <w:cs w:val="0"/>
           <w:lang w:val="de-DE" w:eastAsia="zh-TW" w:bidi="ar-SA"/>
         </w:rPr>
-        <w:t>Öüüt íîntêêrêêstêêd ââccêêptââncêê òóüür pâârtíîââlíîty ââffròóntíîng üünplêêââsâânt why ââdd.</w:t>
+        <w:t>Òúùt ïïntêèrêèstêèd æáccêèptæáncêè ööúùr pæártïïæálïïty æáffrööntïïng úùnplêèæásæánt why æádd.</w:t>
       </w:r>
       <w:r>
         <w:rPr>
@@ -264,7 +264,7 @@
           <w:cs w:val="0"/>
           <w:lang w:val="de-DE" w:eastAsia="zh-TW" w:bidi="ar-SA"/>
         </w:rPr>
-        <w:t>Êstèèèèm gâærdèèn mèèn yèèt shy côòýûrsèè.</w:t>
+        <w:t>Ëstêéêém gáârdêén mêén yêét shy cóõùürsêé.</w:t>
       </w:r>
       <w:r>
         <w:rPr>
@@ -338,7 +338,7 @@
           <w:cs w:val="0"/>
           <w:lang w:val="de-DE" w:eastAsia="zh-TW" w:bidi="ar-SA"/>
         </w:rPr>
-        <w:t>Côônsùùltêèd ùùp my tôôlêèrããbly sôômêètìímêès pêèrpêètùùããl ôôh.</w:t>
+        <w:t>Cõõnsûûltëèd ûûp my tõõlëèràåbly sõõmëètïímëès pëèrpëètûûàål õõh.</w:t>
       </w:r>
       <w:r>
         <w:rPr>
@@ -412,7 +412,7 @@
           <w:cs w:val="0"/>
           <w:lang w:val="de-DE" w:eastAsia="zh-TW" w:bidi="ar-SA"/>
         </w:rPr>
-        <w:t>Èxprèéssííöòn äáccèéptäáncèé íímprûûdèéncèé päártíícûûläár häád èéäát ûûnsäátííäáblèé.</w:t>
+        <w:t>Êxprêëssïìòôn äáccêëptäáncêë ïìmprûüdêëncêë päártïìcûüläár häád êëäát ûünsäátïìäáblêë.</w:t>
       </w:r>
       <w:r>
         <w:rPr>
@@ -492,7 +492,7 @@
           <w:cs w:val="0"/>
           <w:lang w:val="de-DE" w:eastAsia="zh-TW" w:bidi="ar-SA"/>
         </w:rPr>
-        <w:t>Håád dèênòõtïîng pròõpèêrly jòõïîntûúrèê yòõûú òõccåásïîòõn dïîrèêctly råáïîllèêry.</w:t>
+        <w:t>Häàd dëènóòtíìng próòpëèrly jóòíìntûûrëè yóòûû óòccäàsíìóòn díìrëèctly räàíìllëèry.</w:t>
       </w:r>
       <w:r>
         <w:rPr>
@@ -566,7 +566,7 @@
           <w:cs w:val="0"/>
           <w:lang w:val="de-DE" w:eastAsia="zh-TW" w:bidi="ar-SA"/>
         </w:rPr>
-        <w:t>Ín sãáìíd tòõ òõf pòõòõr fûûll bèë pòõst fãácèë snûûg.</w:t>
+        <w:t>Ín sâåïíd töö ööf pöööör füûll bèé pööst fâåcèé snüûg.</w:t>
       </w:r>
       <w:r>
         <w:rPr>
@@ -640,7 +640,7 @@
           <w:cs w:val="0"/>
           <w:lang w:val="de-DE" w:eastAsia="zh-TW" w:bidi="ar-SA"/>
         </w:rPr>
-        <w:t>Íntróôdùùcêéd ïímprùùdêéncêé sêéêé sàåy ùùnplêéàåsïíng dêévóônshïírêé àåccêéptàåncêé sóôn.</w:t>
+        <w:t>Ìntròödüûcêêd íìmprüûdêêncêê sêêêê såây üûnplêêåâsíìng dêêvòönshíìrêê åâccêêptåâncêê sòön.</w:t>
       </w:r>
       <w:r>
         <w:rPr>
@@ -714,7 +714,7 @@
           <w:cs w:val="0"/>
           <w:lang w:val="de-DE" w:eastAsia="zh-TW" w:bidi="ar-SA"/>
         </w:rPr>
-        <w:t>Êxêëtêër lööngêër wìísdööm gäày nöör dêësìígn äàgêë.</w:t>
+        <w:t>Êxëétëér lõòngëér wïïsdõòm gááy nõòr dëésïïgn áágëé.</w:t>
       </w:r>
       <w:r>
         <w:rPr>
@@ -788,7 +788,7 @@
           <w:cs w:val="0"/>
           <w:lang w:val="de-DE" w:eastAsia="zh-TW" w:bidi="ar-SA"/>
         </w:rPr>
-        <w:t>Åm wèëåãthèër töõ èëntèërèëd nöõrlåãnd nöõ ììn shöõwììng sèërvììcèë.</w:t>
+        <w:t>Ãm wêèäâthêèr tòõ êèntêèrêèd nòõrläând nòõ ïín shòõwïíng sêèrvïícêè.</w:t>
       </w:r>
       <w:r>
         <w:rPr>
@@ -862,7 +862,7 @@
           <w:cs w:val="0"/>
           <w:lang w:val="de-DE" w:eastAsia="zh-TW" w:bidi="ar-SA"/>
         </w:rPr>
-        <w:t>Nôör rëèpëèãåtëèd spëèãåkïìng shy ãåppëètïìtëè.</w:t>
+        <w:t>Nõòr rèèpèèââtèèd spèèââkïïng shy ââppèètïïtèè.</w:t>
       </w:r>
       <w:r>
         <w:rPr>
@@ -936,7 +936,7 @@
           <w:cs w:val="0"/>
           <w:lang w:val="de-DE" w:eastAsia="zh-TW" w:bidi="ar-SA"/>
         </w:rPr>
-        <w:t>Éxcíítèèd íít hâæstííly âæn pâæstüùrèè íít òóbsèèrvèè.</w:t>
+        <w:t>Èxcíítéèd íít häâstííly äân päâstùýréè íít óôbséèrvéè.</w:t>
       </w:r>
       <w:r>
         <w:rPr>
@@ -1010,7 +1010,7 @@
           <w:cs w:val="0"/>
           <w:lang w:val="de-DE" w:eastAsia="zh-TW" w:bidi="ar-SA"/>
         </w:rPr>
-        <w:t>Snüýg hãánd hóòw dãárëë hëërëë tóòóò.</w:t>
+        <w:t>Snüüg häänd höów däärëê hëêrëê töóöó.</w:t>
       </w:r>
       <w:bookmarkStart w:id="0" w:name="_GoBack"/>
       <w:bookmarkEnd w:id="0"/>
